--- a/mylayout.docx
+++ b/mylayout.docx
@@ -224,15 +224,16 @@
             <w:rPr>
               <w:rFonts w:ascii="Times New Roman" w:hAnsi="Times New Roman" w:cs="Times New Roman"/>
             </w:rPr>
+            <w:alias w:val="#Nav: /Course/Code"/>
+            <w:tag w:val="#Nav: ReportWord/50101"/>
             <w:id w:val="32786526"/>
             <w:placeholder>
               <w:docPart w:val="757F76E571A340A8A4A2D4E25A75381A"/>
             </w:placeholder>
-            <w:dataBinding w:prefixMappings="xmlns:ns0='urn:microsoft-dynamics-nav/reports/ReportWord/50101/'" w:xpath="/ns0:NavWordReportXmlPart[1]/ns0:Course[1]/ns0:Code[1]" w:storeItemID="{703AC9A9-DBF5-4835-8CD4-1D1F54949B47}"/>
+            <w:dataBinding w:prefixMappings="xmlns:ns0='urn:microsoft-dynamics-nav/reports/ReportWord/50101/'" w:xpath="/ns0:NavWordReportXmlPart[1]/ns0:Course[1]/ns0:Code[1]" w:storeItemID="{81AB15A9-EB50-4831-B7D1-60E2183D40D9}"/>
             <w:text/>
-            <w:alias w:val="#Nav: /Course/Code"/>
-            <w:tag w:val="#Nav: ReportWord/50101"/>
           </w:sdtPr>
+          <w:sdtEndPr/>
           <w:sdtContent>
             <w:tc>
               <w:tcPr>
@@ -259,15 +260,16 @@
             <w:rPr>
               <w:rFonts w:ascii="Times New Roman" w:hAnsi="Times New Roman" w:cs="Times New Roman"/>
             </w:rPr>
+            <w:alias w:val="#Nav: /Course/Name"/>
+            <w:tag w:val="#Nav: ReportWord/50101"/>
             <w:id w:val="1438258496"/>
             <w:placeholder>
               <w:docPart w:val="757F76E571A340A8A4A2D4E25A75381A"/>
             </w:placeholder>
-            <w:dataBinding w:prefixMappings="xmlns:ns0='urn:microsoft-dynamics-nav/reports/ReportWord/50101/'" w:xpath="/ns0:NavWordReportXmlPart[1]/ns0:Course[1]/ns0:Name[1]" w:storeItemID="{703AC9A9-DBF5-4835-8CD4-1D1F54949B47}"/>
+            <w:dataBinding w:prefixMappings="xmlns:ns0='urn:microsoft-dynamics-nav/reports/ReportWord/50101/'" w:xpath="/ns0:NavWordReportXmlPart[1]/ns0:Course[1]/ns0:Name[1]" w:storeItemID="{81AB15A9-EB50-4831-B7D1-60E2183D40D9}"/>
             <w:text/>
-            <w:alias w:val="#Nav: /Course/Name"/>
-            <w:tag w:val="#Nav: ReportWord/50101"/>
           </w:sdtPr>
+          <w:sdtEndPr/>
           <w:sdtContent>
             <w:tc>
               <w:tcPr>
@@ -294,15 +296,16 @@
             <w:rPr>
               <w:rFonts w:ascii="Times New Roman" w:hAnsi="Times New Roman" w:cs="Times New Roman"/>
             </w:rPr>
+            <w:alias w:val="#Nav: /Course/Description"/>
+            <w:tag w:val="#Nav: ReportWord/50101"/>
             <w:id w:val="1651639997"/>
             <w:placeholder>
               <w:docPart w:val="757F76E571A340A8A4A2D4E25A75381A"/>
             </w:placeholder>
-            <w:dataBinding w:prefixMappings="xmlns:ns0='urn:microsoft-dynamics-nav/reports/ReportWord/50101/'" w:xpath="/ns0:NavWordReportXmlPart[1]/ns0:Course[1]/ns0:Description[1]" w:storeItemID="{703AC9A9-DBF5-4835-8CD4-1D1F54949B47}"/>
+            <w:dataBinding w:prefixMappings="xmlns:ns0='urn:microsoft-dynamics-nav/reports/ReportWord/50101/'" w:xpath="/ns0:NavWordReportXmlPart[1]/ns0:Course[1]/ns0:Description[1]" w:storeItemID="{81AB15A9-EB50-4831-B7D1-60E2183D40D9}"/>
             <w:text/>
-            <w:alias w:val="#Nav: /Course/Description"/>
-            <w:tag w:val="#Nav: ReportWord/50101"/>
           </w:sdtPr>
+          <w:sdtEndPr/>
           <w:sdtContent>
             <w:tc>
               <w:tcPr>
@@ -329,15 +332,16 @@
             <w:rPr>
               <w:rFonts w:ascii="Times New Roman" w:hAnsi="Times New Roman" w:cs="Times New Roman"/>
             </w:rPr>
+            <w:alias w:val="#Nav: /Course/Type"/>
+            <w:tag w:val="#Nav: ReportWord/50101"/>
             <w:id w:val="174308099"/>
             <w:placeholder>
               <w:docPart w:val="757F76E571A340A8A4A2D4E25A75381A"/>
             </w:placeholder>
-            <w:dataBinding w:prefixMappings="xmlns:ns0='urn:microsoft-dynamics-nav/reports/ReportWord/50101/'" w:xpath="/ns0:NavWordReportXmlPart[1]/ns0:Course[1]/ns0:Type[1]" w:storeItemID="{703AC9A9-DBF5-4835-8CD4-1D1F54949B47}"/>
+            <w:dataBinding w:prefixMappings="xmlns:ns0='urn:microsoft-dynamics-nav/reports/ReportWord/50101/'" w:xpath="/ns0:NavWordReportXmlPart[1]/ns0:Course[1]/ns0:Type[1]" w:storeItemID="{81AB15A9-EB50-4831-B7D1-60E2183D40D9}"/>
             <w:text/>
-            <w:alias w:val="#Nav: /Course/Type"/>
-            <w:tag w:val="#Nav: ReportWord/50101"/>
           </w:sdtPr>
+          <w:sdtEndPr/>
           <w:sdtContent>
             <w:tc>
               <w:tcPr>
@@ -364,15 +368,16 @@
             <w:rPr>
               <w:rFonts w:ascii="Times New Roman" w:hAnsi="Times New Roman" w:cs="Times New Roman"/>
             </w:rPr>
+            <w:alias w:val="#Nav: /Course/Duration"/>
+            <w:tag w:val="#Nav: ReportWord/50101"/>
             <w:id w:val="-287744257"/>
             <w:placeholder>
               <w:docPart w:val="757F76E571A340A8A4A2D4E25A75381A"/>
             </w:placeholder>
-            <w:dataBinding w:prefixMappings="xmlns:ns0='urn:microsoft-dynamics-nav/reports/ReportWord/50101/'" w:xpath="/ns0:NavWordReportXmlPart[1]/ns0:Course[1]/ns0:Duration[1]" w:storeItemID="{703AC9A9-DBF5-4835-8CD4-1D1F54949B47}"/>
+            <w:dataBinding w:prefixMappings="xmlns:ns0='urn:microsoft-dynamics-nav/reports/ReportWord/50101/'" w:xpath="/ns0:NavWordReportXmlPart[1]/ns0:Course[1]/ns0:Duration[1]" w:storeItemID="{81AB15A9-EB50-4831-B7D1-60E2183D40D9}"/>
             <w:text/>
-            <w:alias w:val="#Nav: /Course/Duration"/>
-            <w:tag w:val="#Nav: ReportWord/50101"/>
           </w:sdtPr>
+          <w:sdtEndPr/>
           <w:sdtContent>
             <w:tc>
               <w:tcPr>
@@ -399,15 +404,16 @@
             <w:rPr>
               <w:rFonts w:ascii="Times New Roman" w:hAnsi="Times New Roman" w:cs="Times New Roman"/>
             </w:rPr>
+            <w:alias w:val="#Nav: /Course/Price"/>
+            <w:tag w:val="#Nav: ReportWord/50101"/>
             <w:id w:val="556601401"/>
             <w:placeholder>
               <w:docPart w:val="757F76E571A340A8A4A2D4E25A75381A"/>
             </w:placeholder>
-            <w:dataBinding w:prefixMappings="xmlns:ns0='urn:microsoft-dynamics-nav/reports/ReportWord/50101/'" w:xpath="/ns0:NavWordReportXmlPart[1]/ns0:Course[1]/ns0:Price[1]" w:storeItemID="{703AC9A9-DBF5-4835-8CD4-1D1F54949B47}"/>
+            <w:dataBinding w:prefixMappings="xmlns:ns0='urn:microsoft-dynamics-nav/reports/ReportWord/50101/'" w:xpath="/ns0:NavWordReportXmlPart[1]/ns0:Course[1]/ns0:Price[1]" w:storeItemID="{81AB15A9-EB50-4831-B7D1-60E2183D40D9}"/>
             <w:text/>
-            <w:alias w:val="#Nav: /Course/Price"/>
-            <w:tag w:val="#Nav: ReportWord/50101"/>
           </w:sdtPr>
+          <w:sdtEndPr/>
           <w:sdtContent>
             <w:tc>
               <w:tcPr>
@@ -434,15 +440,16 @@
             <w:rPr>
               <w:rFonts w:ascii="Times New Roman" w:hAnsi="Times New Roman" w:cs="Times New Roman"/>
             </w:rPr>
+            <w:alias w:val="#Nav: /Course/Active"/>
+            <w:tag w:val="#Nav: ReportWord/50101"/>
             <w:id w:val="-611133468"/>
             <w:placeholder>
               <w:docPart w:val="757F76E571A340A8A4A2D4E25A75381A"/>
             </w:placeholder>
-            <w:dataBinding w:prefixMappings="xmlns:ns0='urn:microsoft-dynamics-nav/reports/ReportWord/50101/'" w:xpath="/ns0:NavWordReportXmlPart[1]/ns0:Course[1]/ns0:Active[1]" w:storeItemID="{703AC9A9-DBF5-4835-8CD4-1D1F54949B47}"/>
+            <w:dataBinding w:prefixMappings="xmlns:ns0='urn:microsoft-dynamics-nav/reports/ReportWord/50101/'" w:xpath="/ns0:NavWordReportXmlPart[1]/ns0:Course[1]/ns0:Active[1]" w:storeItemID="{81AB15A9-EB50-4831-B7D1-60E2183D40D9}"/>
             <w:text/>
-            <w:alias w:val="#Nav: /Course/Active"/>
-            <w:tag w:val="#Nav: ReportWord/50101"/>
           </w:sdtPr>
+          <w:sdtEndPr/>
           <w:sdtContent>
             <w:tc>
               <w:tcPr>
@@ -469,15 +476,16 @@
             <w:rPr>
               <w:rFonts w:ascii="Times New Roman" w:hAnsi="Times New Roman" w:cs="Times New Roman"/>
             </w:rPr>
+            <w:alias w:val="#Nav: /Course/Difficulty"/>
+            <w:tag w:val="#Nav: ReportWord/50101"/>
             <w:id w:val="357399198"/>
             <w:placeholder>
               <w:docPart w:val="757F76E571A340A8A4A2D4E25A75381A"/>
             </w:placeholder>
-            <w:dataBinding w:prefixMappings="xmlns:ns0='urn:microsoft-dynamics-nav/reports/ReportWord/50101/'" w:xpath="/ns0:NavWordReportXmlPart[1]/ns0:Course[1]/ns0:Difficulty[1]" w:storeItemID="{703AC9A9-DBF5-4835-8CD4-1D1F54949B47}"/>
+            <w:dataBinding w:prefixMappings="xmlns:ns0='urn:microsoft-dynamics-nav/reports/ReportWord/50101/'" w:xpath="/ns0:NavWordReportXmlPart[1]/ns0:Course[1]/ns0:Difficulty[1]" w:storeItemID="{81AB15A9-EB50-4831-B7D1-60E2183D40D9}"/>
             <w:text/>
-            <w:alias w:val="#Nav: /Course/Difficulty"/>
-            <w:tag w:val="#Nav: ReportWord/50101"/>
           </w:sdtPr>
+          <w:sdtEndPr/>
           <w:sdtContent>
             <w:tc>
               <w:tcPr>
@@ -504,15 +512,16 @@
             <w:rPr>
               <w:rFonts w:ascii="Times New Roman" w:hAnsi="Times New Roman" w:cs="Times New Roman"/>
             </w:rPr>
+            <w:alias w:val="#Nav: /Course/Passing_Rate"/>
+            <w:tag w:val="#Nav: ReportWord/50101"/>
             <w:id w:val="549648033"/>
             <w:placeholder>
               <w:docPart w:val="757F76E571A340A8A4A2D4E25A75381A"/>
             </w:placeholder>
-            <w:dataBinding w:prefixMappings="xmlns:ns0='urn:microsoft-dynamics-nav/reports/ReportWord/50101/'" w:xpath="/ns0:NavWordReportXmlPart[1]/ns0:Course[1]/ns0:Passing_Rate[1]" w:storeItemID="{703AC9A9-DBF5-4835-8CD4-1D1F54949B47}"/>
+            <w:dataBinding w:prefixMappings="xmlns:ns0='urn:microsoft-dynamics-nav/reports/ReportWord/50101/'" w:xpath="/ns0:NavWordReportXmlPart[1]/ns0:Course[1]/ns0:Passing_Rate[1]" w:storeItemID="{81AB15A9-EB50-4831-B7D1-60E2183D40D9}"/>
             <w:text/>
-            <w:alias w:val="#Nav: /Course/Passing_Rate"/>
-            <w:tag w:val="#Nav: ReportWord/50101"/>
           </w:sdtPr>
+          <w:sdtEndPr/>
           <w:sdtContent>
             <w:tc>
               <w:tcPr>
@@ -1091,6 +1100,7 @@
   </w:compat>
   <w:rsids>
     <w:rsidRoot w:val="00DF4212"/>
+    <w:rsid w:val="00927779"/>
     <w:rsid w:val="00B17EFE"/>
     <w:rsid w:val="00DF4212"/>
   </w:rsids>
@@ -1551,10 +1561,6 @@
       <w:color w:val="808080"/>
     </w:rPr>
   </w:style>
-  <w:style w:type="paragraph" w:customStyle="1" w:styleId="74418E64624F4B1FBD239CAEFF7532B9">
-    <w:name w:val="74418E64624F4B1FBD239CAEFF7532B9"/>
-    <w:rsid w:val="00DF4212"/>
-  </w:style>
   <w:style w:type="paragraph" w:customStyle="1" w:styleId="757F76E571A340A8A4A2D4E25A75381A">
     <w:name w:val="757F76E571A340A8A4A2D4E25A75381A"/>
     <w:rsid w:val="00DF4212"/>
